--- a/Jap_GPT_hk/sample/matched knowledge points/exam paper_knowledge_points.docx
+++ b/Jap_GPT_hk/sample/matched knowledge points/exam paper_knowledge_points.docx
@@ -4,353 +4,599 @@
   <w:body>
     <w:p>
       <w:r>
-        <w:t>To address the questions in the Japanese Language Level Checking Test and match them with the corresponding knowledge points from the provided list, let's go through each question and identify the relevant knowledge point:</w:t>
+        <w:t>Certainly! Below, I've matched each question from the Japanese Language Level Checking Test with the specific knowledge points they test according to the provided grammar and vocabulary list.</w:t>
         <w:br/>
         <w:br/>
-        <w:t>### もんだい1</w:t>
+        <w:t>---</w:t>
         <w:br/>
         <w:br/>
-        <w:t>1. **① 上着**: The correct answer is 4. うわぎ</w:t>
-        <w:br/>
-        <w:t xml:space="preserve">   - **Knowledge Point**: Vocabulary, N5 【上着（うわぎ）】meaning: coat; jacket</w:t>
+        <w:t>**もんだい1**</w:t>
         <w:br/>
         <w:br/>
-        <w:t>2. **② 赤い**: The correct answer is 2. あかい</w:t>
-        <w:br/>
-        <w:t xml:space="preserve">   - **Knowledge Point**: Vocabulary, N5 【赤い（あかい）】meaning: red</w:t>
+        <w:t>①　このいすに　&lt;u&gt;上着&lt;/u&gt;を　かけてください。</w:t>
+      </w:r>
+    </w:p>
+    <w:p>
+      <w:r>
+        <w:t>- **Knowledge Point**: 上着【うわぎ】meaning: coat; jacket [N4・語彙]</w:t>
         <w:br/>
         <w:br/>
-        <w:t>3. **③ 住所**: The correct answer is 3. じゅうしょ</w:t>
-        <w:br/>
-        <w:t xml:space="preserve">   - **Knowledge Point**: Vocabulary, N4 【住所（じゅうしょ）】meaning: address, residence</w:t>
+        <w:t>②　山田さんは　&lt;u&gt;赤い&lt;/u&gt;　ぼうしを　かぶって　います。</w:t>
+      </w:r>
+    </w:p>
+    <w:p>
+      <w:r>
+        <w:t>- **Knowledge Point**: 赤い【あかい】meaning: red [N5・語彙]</w:t>
         <w:br/>
         <w:br/>
-        <w:t>4. **④ 区**: The correct answer is 2. く</w:t>
-        <w:br/>
-        <w:t xml:space="preserve">   - **Knowledge Point**: Vocabulary, N4 【区（く）】meaning: district; ward</w:t>
+        <w:t>③　紙に　名前と　&lt;u&gt;住所&lt;/u&gt;を　書いて　ください。</w:t>
+      </w:r>
+    </w:p>
+    <w:p>
+      <w:r>
+        <w:t>- **Knowledge Point**: 住所【じゅうしょ】meaning: address [N5・語彙]</w:t>
         <w:br/>
         <w:br/>
-        <w:t>5. **⑤ 研究**: The correct answer is 1. けんきゅう</w:t>
-        <w:br/>
-        <w:t xml:space="preserve">   - **Knowledge Point**: Vocabulary, N4 【研究（けんきゅう）】meaning: research</w:t>
+        <w:t>④　これは　&lt;u&gt;区&lt;/u&gt;の　博物館 (はくぶつかん) です。</w:t>
+      </w:r>
+    </w:p>
+    <w:p>
+      <w:r>
+        <w:t>- **Knowledge Point**: 区【く】meaning: district; ward [N4・語彙]</w:t>
         <w:br/>
         <w:br/>
-        <w:t>6. **⑥ 主人**: The correct answer is 4. しゅじん</w:t>
-        <w:br/>
-        <w:t xml:space="preserve">   - **Knowledge Point**: Vocabulary, N4 【主人（しゅじん）】meaning: husband (the honorific language of 夫)</w:t>
+        <w:t>⑤　わたしは　大学で　水を　&lt;u&gt;研究&lt;/u&gt;して　います。</w:t>
+      </w:r>
+    </w:p>
+    <w:p>
+      <w:r>
+        <w:t>- **Knowledge Point**: 研究【けんきゅう】meaning: research [N4・語彙]</w:t>
         <w:br/>
         <w:br/>
-        <w:t>7. **⑦ 持って**: The correct answer is 2. もって</w:t>
-        <w:br/>
-        <w:t xml:space="preserve">   - **Knowledge Point**: Vocabulary, N5 【持つ（もつ）】meaning: have; hold</w:t>
+        <w:t>⑥　この人は　わたしの　&lt;u&gt;主人&lt;/u&gt;です。</w:t>
+      </w:r>
+    </w:p>
+    <w:p>
+      <w:r>
+        <w:t>- **Knowledge Point**: 主人【しゅじん】meaning: husband [N4・語彙]</w:t>
         <w:br/>
         <w:br/>
-        <w:t>8. **⑧ 夕飯**: The correct answer is 4. ゆうはん</w:t>
-        <w:br/>
-        <w:t xml:space="preserve">   - **Knowledge Point**: Vocabulary, N4 【夕飯（ゆうはん）】meaning: supper</w:t>
+        <w:t>⑦　田中さんは　車を　&lt;u&gt;持って&lt;/u&gt;　います。</w:t>
+      </w:r>
+    </w:p>
+    <w:p>
+      <w:r>
+        <w:t>- **Knowledge Point**: 持つ【もつ】meaning: have [N5・語彙]</w:t>
         <w:br/>
         <w:br/>
-        <w:t>9. **⑨ 袋**: The correct answer is 4. ふくろ</w:t>
-        <w:br/>
-        <w:t xml:space="preserve">   - **Knowledge Point**: Vocabulary, N4 【袋（ふくろ）】meaning: bag</w:t>
+        <w:t>⑧　&lt;u&gt;夕飯&lt;/u&gt;は　何時に　しますか。</w:t>
+      </w:r>
+    </w:p>
+    <w:p>
+      <w:r>
+        <w:t>- **Knowledge Point**: 夕飯【ゆうはん】meaning: supper [N5・語彙]</w:t>
         <w:br/>
         <w:br/>
-        <w:t>### もんだい2</w:t>
+        <w:t>⑨　ごみを　すてる　&lt;u&gt;袋&lt;/u&gt;は　ありませんか。</w:t>
+      </w:r>
+    </w:p>
+    <w:p>
+      <w:r>
+        <w:t>- **Knowledge Point**: 袋【ふくろ】meaning: bag [N4・語彙]</w:t>
         <w:br/>
         <w:br/>
-        <w:t>10. **⑩ ひくい**: The correct answer is 3. 低い</w:t>
-        <w:br/>
-        <w:t xml:space="preserve">    - **Knowledge Point**: Vocabulary, N4 【低い（ひくい）】meaning: low, short</w:t>
+        <w:t>---</w:t>
         <w:br/>
         <w:br/>
-        <w:t>11. **⑪ りゆう**: The correct answer is 4. 理由</w:t>
-        <w:br/>
-        <w:t xml:space="preserve">    - **Knowledge Point**: Vocabulary, N4 【理由（りゆう）】meaning: reason</w:t>
+        <w:t>**もんだい2**</w:t>
         <w:br/>
         <w:br/>
-        <w:t>12. **⑫ かんがえた**: The correct answer is 1. 考えた</w:t>
-        <w:br/>
-        <w:t xml:space="preserve">    - **Knowledge Point**: Vocabulary, N4 【考える（かんがえる）】meaning: think about; consider</w:t>
+        <w:t>⑩　おとうとは　わたしより　せが　&lt;u&gt;ひくい&lt;/u&gt;です。</w:t>
+      </w:r>
+    </w:p>
+    <w:p>
+      <w:r>
+        <w:t>- **Knowledge Point**: 低い【ひくい】meaning: low, short [N5・語彙]</w:t>
         <w:br/>
         <w:br/>
-        <w:t>13. **⑬ みみ**: The correct answer is 3. 耳</w:t>
-        <w:br/>
-        <w:t xml:space="preserve">    - **Knowledge Point**: Vocabulary, N5 【耳（みみ）】meaning: ear</w:t>
+        <w:t>⑪　じかんに　おくれた　&lt;u&gt;りゆう&lt;/u&gt;を　話して　ください。</w:t>
+      </w:r>
+    </w:p>
+    <w:p>
+      <w:r>
+        <w:t>- **Knowledge Point**: 理由【りゆう】meaning: reason [N4・語彙]</w:t>
         <w:br/>
         <w:br/>
-        <w:t>14. **⑭ かいし**: The correct answer is 4. 開始</w:t>
-        <w:br/>
-        <w:t xml:space="preserve">    - **Knowledge Point**: Vocabulary, N4 【開始（かいし）】meaning: start; begin</w:t>
+        <w:t>⑫　よく　&lt;u&gt;かんがえた&lt;/u&gt;けど、　わかりませんでした。</w:t>
+      </w:r>
+    </w:p>
+    <w:p>
+      <w:r>
+        <w:t>- **Knowledge Point**: 考える【かんがえる】meaning: think about [N4・語彙]</w:t>
         <w:br/>
         <w:br/>
-        <w:t>15. **⑮ にく**: The correct answer is 2. 肉</w:t>
-        <w:br/>
-        <w:t xml:space="preserve">    - **Knowledge Point**: Vocabulary, N5 【肉（にく）】meaning: meat</w:t>
+        <w:t>⑬　さむくて　&lt;u&gt;みみ&lt;/u&gt;が　つめたいです。</w:t>
+      </w:r>
+    </w:p>
+    <w:p>
+      <w:r>
+        <w:t>- **Knowledge Point**: 耳【みみ】meaning: ear [N5・語彙]</w:t>
         <w:br/>
         <w:br/>
-        <w:t>### もんだい3</w:t>
+        <w:t>⑭　しけんは　1時から　&lt;u&gt;かいし&lt;/u&gt;します。</w:t>
+      </w:r>
+    </w:p>
+    <w:p>
+      <w:r>
+        <w:t>- **Knowledge Point**: 開始【かいし】meaning: start [N4・語彙]</w:t>
         <w:br/>
         <w:br/>
-        <w:t>16. **⑯**: The correct answer is 3. だいじな</w:t>
-        <w:br/>
-        <w:t xml:space="preserve">    - **Knowledge Point**: Vocabulary, N4 【大事（だいじ）】meaning: important</w:t>
+        <w:t>⑮　わたしは　魚より　&lt;u&gt;にく&lt;/u&gt;の　ほうが　好きです。</w:t>
+      </w:r>
+    </w:p>
+    <w:p>
+      <w:r>
+        <w:t>- **Knowledge Point**: 肉【にく】meaning: meat [N5・語彙]</w:t>
         <w:br/>
         <w:br/>
-        <w:t>17. **⑰**: The correct answer is 4. かたづける</w:t>
-        <w:br/>
-        <w:t xml:space="preserve">    - **Knowledge Point**: Vocabulary, N4 【片付ける（かたづける）】meaning: clean up; put in order</w:t>
+        <w:t>---</w:t>
         <w:br/>
         <w:br/>
-        <w:t>18. **⑱**: The correct answer is 4. しょうらい</w:t>
-        <w:br/>
-        <w:t xml:space="preserve">    - **Knowledge Point**: Vocabulary, N4 【将来（しょうらい）】meaning: future</w:t>
+        <w:t>**もんだい3**</w:t>
         <w:br/>
         <w:br/>
-        <w:t>19. **⑲**: The correct answer is 3. うれしかった</w:t>
-        <w:br/>
-        <w:t xml:space="preserve">    - **Knowledge Point**: Vocabulary, N5 【嬉しい（うれしい）】meaning: happy</w:t>
+        <w:t>⑯　さいふや　ケータイなど　（  　　　　　 ）　ものは、　いつも　かばんに　いれて　いる。</w:t>
+      </w:r>
+    </w:p>
+    <w:p>
+      <w:r>
+        <w:t>- **Knowledge Point**: 大事【だいじ】meaning: important [N4・語彙]</w:t>
         <w:br/>
         <w:br/>
-        <w:t>20. **⑳**: The correct answer is 2. しゅっせき</w:t>
-        <w:br/>
-        <w:t xml:space="preserve">    - **Knowledge Point**: Vocabulary, N4 【出席（しゅっせき）】meaning: to attend</w:t>
+        <w:t>⑰　しごとが　おわったら、　じぶんの　つくえの　上を　（  　　　　　 ）。</w:t>
+      </w:r>
+    </w:p>
+    <w:p>
+      <w:r>
+        <w:t>- **Knowledge Point**: 片付ける【かたづける】meaning: clean up [N4・語彙]</w:t>
         <w:br/>
         <w:br/>
-        <w:t>21. **㉑**: The correct answer is 2. にている</w:t>
-        <w:br/>
-        <w:t xml:space="preserve">    - **Knowledge Point**: Grammar, N5 【～ている〈初めからの外見、状態〉】meaning: Expresses similarity or likeness</w:t>
+        <w:t>⑱　（  　　　　　 ）　は、　がいこくで　はたらきたいです。</w:t>
+      </w:r>
+    </w:p>
+    <w:p>
+      <w:r>
+        <w:t>- **Knowledge Point**: 将来【しょうらい】meaning: future [N4・語彙]</w:t>
         <w:br/>
         <w:br/>
-        <w:t>22. **㉒**: The correct answer is 1. どきどき</w:t>
-        <w:br/>
-        <w:t xml:space="preserve">    - **Knowledge Point**: Vocabulary, N4 【どきどき】meaning: to be in suspense; feel nervous</w:t>
+        <w:t>⑲　たんじょうびに　はなを　もらって　（  　　　　　 ）。</w:t>
+      </w:r>
+    </w:p>
+    <w:p>
+      <w:r>
+        <w:t>- **Knowledge Point**: 嬉しい【うれしい】meaning: happy [N5・語彙]</w:t>
         <w:br/>
         <w:br/>
-        <w:t>23. **㉓**: The correct answer is 4. めしあがって</w:t>
-        <w:br/>
-        <w:t xml:space="preserve">    - **Knowledge Point**: Vocabulary, N5 【召し上がる（めしあがる）】meaning: to eat (honorific)</w:t>
+        <w:t>⑳　わたしは、きょうの　かいぎに</w:t>
+        <w:tab/>
+        <w:t>（  　　　　　 ）　できません。</w:t>
+      </w:r>
+    </w:p>
+    <w:p>
+      <w:r>
+        <w:t>- **Knowledge Point**: 出席【しゅっせき】meaning: attend [N4・語彙]</w:t>
         <w:br/>
         <w:br/>
-        <w:t>24. **㉔**: The correct answer is 4. かんけい</w:t>
-        <w:br/>
-        <w:t xml:space="preserve">    - **Knowledge Point**: Vocabulary, N4 【関係（かんけい）】meaning: relation; relationship</w:t>
+        <w:t>㉑　わたしと　あねは、　かおが　とても　（  　　　　　 ）。</w:t>
+      </w:r>
+    </w:p>
+    <w:p>
+      <w:r>
+        <w:t>- **Knowledge Point**: 似ている【にている】meaning: resemble [N4・語彙]</w:t>
         <w:br/>
         <w:br/>
-        <w:t>25. **㉕**: The correct answer is 3. おじゃまします</w:t>
-        <w:br/>
-        <w:t xml:space="preserve">    - **Knowledge Point**: Vocabulary, N4 【お邪魔します（おじゃまします）】meaning: Excuse me (when entering someone's home)</w:t>
+        <w:t>㉒　はじめて　あう　人と　はなす　ときは　（  　　　　　 ）　する。</w:t>
+      </w:r>
+    </w:p>
+    <w:p>
+      <w:r>
+        <w:t>- **Knowledge Point**: ドキドキ【どきどき】meaning: to be in suspense [N4・語彙]</w:t>
         <w:br/>
         <w:br/>
-        <w:t>### もんだい4</w:t>
+        <w:t>㉓　「この　ケーキ、　わたしが　つくりますした。</w:t>
+      </w:r>
+    </w:p>
+    <w:p>
+      <w:r>
+        <w:t>どうぞ　（  　　　　　 ）　ください。</w:t>
+      </w:r>
+    </w:p>
+    <w:p>
+      <w:r>
+        <w:t>」</w:t>
+        <w:br/>
+        <w:t>- **Knowledge Point**: 召し上がる【めしあがる】meaning: to eat (honorific) [N4・語彙]</w:t>
         <w:br/>
         <w:br/>
-        <w:t>26. **㉖**: The correct answer is 1. いくらか知っているか</w:t>
+        <w:t>㉔</w:t>
+        <w:tab/>
+        <w:t>Ａ　「たなかさんと　きむらさんは　どういう　（  　　　　　 ）　ですか。</w:t>
+      </w:r>
+    </w:p>
+    <w:p>
+      <w:r>
+        <w:t>」</w:t>
         <w:br/>
-        <w:t xml:space="preserve">    - **Knowledge Point**: Vocabulary, N4 【知っている（しっている）】meaning: to know</w:t>
+        <w:t>- **Knowledge Point**: 関係【かんけい】meaning: relationship [N4・語彙]</w:t>
         <w:br/>
         <w:br/>
-        <w:t>27. **㉗**: The correct answer is 2. 味が変だ</w:t>
+        <w:t xml:space="preserve">㉕　</w:t>
+        <w:tab/>
+        <w:t>Ａ　「よく　　いらっしゃいました。</w:t>
+      </w:r>
+    </w:p>
+    <w:p>
+      <w:r>
+        <w:t>どうぞ。</w:t>
+      </w:r>
+    </w:p>
+    <w:p>
+      <w:r>
+        <w:t>」</w:t>
         <w:br/>
-        <w:t xml:space="preserve">    - **Knowledge Point**: Vocabulary, N5 【変な味（へんなあじ）】meaning: strange taste</w:t>
+        <w:t>- **Knowledge Point**: こちらこそ [N4・語彙]</w:t>
         <w:br/>
         <w:br/>
-        <w:t>28. **㉘**: The correct answer is 4. たずねます</w:t>
-        <w:br/>
-        <w:t xml:space="preserve">    - **Knowledge Point**: Vocabulary, N4 【訪ねる（たずねる）】meaning: visit, inquire</w:t>
+        <w:t>---</w:t>
         <w:br/>
         <w:br/>
-        <w:t>29. **㉙**: The correct answer is 2. 失敗です</w:t>
-        <w:br/>
-        <w:t xml:space="preserve">    - **Knowledge Point**: Vocabulary, N5 【失敗（しっぱい）】meaning: failure, mistake</w:t>
+        <w:t>**もんだい4**</w:t>
         <w:br/>
         <w:br/>
-        <w:t>30. **㉚**: The correct answer is 1. ほとんど</w:t>
+        <w:t>㉖　&lt;u&gt;ねだんは　わかりますか。</w:t>
+      </w:r>
+    </w:p>
+    <w:p>
+      <w:r>
+        <w:t>&lt;/u&gt;</w:t>
         <w:br/>
-        <w:t xml:space="preserve">    - **Knowledge Point**: Vocabulary, N4 【ほとんど】meaning: mostly, almost</w:t>
+        <w:t>- **Knowledge Point**: 知る【しる】meaning: to know [N5・語彙]</w:t>
         <w:br/>
         <w:br/>
-        <w:t>### もんだい5</w:t>
+        <w:t>㉗　&lt;u&gt;この　おちゃは&lt;/u&gt;&lt;u&gt;、&lt;/u&gt;&lt;u&gt;へんな　あじが　&lt;/u&gt;&lt;u&gt;する。</w:t>
+      </w:r>
+    </w:p>
+    <w:p>
+      <w:r>
+        <w:t>&lt;/u&gt;</w:t>
+        <w:br/>
+        <w:t>- **Knowledge Point**: 味【あじ】meaning: taste [N5・語彙]</w:t>
         <w:br/>
         <w:br/>
-        <w:t>31. **㉛**: The correct answer is 3. きょうみをもっています</w:t>
+        <w:t>㉘　&lt;u&gt;らいしゅう&lt;/u&gt;&lt;u&gt;、&lt;/u&gt;&lt;u&gt;せんせいに　あいに　いきます。</w:t>
+      </w:r>
+    </w:p>
+    <w:p>
+      <w:r>
+        <w:t>&lt;/u&gt;</w:t>
         <w:br/>
-        <w:t xml:space="preserve">    - **Knowledge Point**: Vocabulary, N4 【興味（きょうみ）】meaning: interest</w:t>
+        <w:t>- **Knowledge Point**: 訪ねる【たずねる】meaning: visit [N5・語彙]</w:t>
         <w:br/>
         <w:br/>
-        <w:t>32. **㉜**: The correct answer is 3. なおりました</w:t>
+        <w:t>㉙　&lt;u&gt;こんな　ミスは　はじめてです。</w:t>
+      </w:r>
+    </w:p>
+    <w:p>
+      <w:r>
+        <w:t>&lt;/u&gt;</w:t>
         <w:br/>
-        <w:t xml:space="preserve">    - **Knowledge Point**: Vocabulary, N4 【治る（なおる）】meaning: heal, recover</w:t>
+        <w:t>- **Knowledge Point**: 失敗【しっぱい】meaning: failure [N4・語彙]</w:t>
         <w:br/>
         <w:br/>
-        <w:t>33. **㉝**: The correct answer is 4. こまかいおかね</w:t>
+        <w:t>㉚　&lt;u&gt;たなかさんは　どようび&lt;/u&gt;&lt;u&gt;、&lt;/u&gt;&lt;u&gt;たいてい　しごとを　して　いる。</w:t>
+      </w:r>
+    </w:p>
+    <w:p>
+      <w:r>
+        <w:t>&lt;/u&gt;</w:t>
         <w:br/>
-        <w:t xml:space="preserve">    - **Knowledge Point**: Vocabulary, N5 【細かい（こまかい）】meaning: small, fine</w:t>
+        <w:t>- **Knowledge Point**: 大抵【たいてい】meaning: generally [N4・語彙]</w:t>
         <w:br/>
         <w:br/>
-        <w:t>34. **㉞**: The correct answer is 2. かしこまりました</w:t>
-        <w:br/>
-        <w:t xml:space="preserve">    - **Knowledge Point**: Vocabulary, N4 【かしこまりました】meaning: Understood; I will comply</w:t>
+        <w:t>---</w:t>
         <w:br/>
         <w:br/>
-        <w:t>35. **㉟**: The correct answer is 4. ずいぶんとおい</w:t>
-        <w:br/>
-        <w:t xml:space="preserve">    - **Knowledge Point**: Vocabulary, N4 【随分（ずいぶん）】meaning: fairly, quite</w:t>
+        <w:t>**もんだい5**</w:t>
         <w:br/>
         <w:br/>
-        <w:t>### もんだい1 (Part 2: Grammar)</w:t>
+        <w:t>㉛　きょうみ</w:t>
+        <w:br/>
+        <w:t>- **Knowledge Point**: 興味【きょうみ】meaning: interest [N4・語彙]</w:t>
         <w:br/>
         <w:br/>
-        <w:t>1. **①**: The correct answer is 2. くれなかったから</w:t>
+        <w:t>㉜　なおる</w:t>
         <w:br/>
-        <w:t xml:space="preserve">   - **Knowledge Point**: Grammar, N4 【～てくれる】meaning: to do for (me)</w:t>
+        <w:t>- **Knowledge Point**: 治る【なおる】meaning: heal [N5・語彙]</w:t>
         <w:br/>
         <w:br/>
-        <w:t>2. **②**: The correct answer is 1. 来なかった</w:t>
+        <w:t>㉝　こまかい</w:t>
         <w:br/>
-        <w:t xml:space="preserve">   - **Knowledge Point**: Grammar, N5 【～のに】meaning: despite</w:t>
+        <w:t>- **Knowledge Point**: 細かい【こまかい】meaning: detailed, small [N4・語彙]</w:t>
         <w:br/>
         <w:br/>
-        <w:t>3. **③**: The correct answer is 4. あそんで</w:t>
+        <w:t>㉞　かしこまりました</w:t>
         <w:br/>
-        <w:t xml:space="preserve">   - **Knowledge Point**: Vocabulary, N5 【～てばかりいる】meaning: only doing one thing</w:t>
+        <w:t>- **Knowledge Point**: Understanding; used as a polite agreement [N4・語彙]</w:t>
         <w:br/>
         <w:br/>
-        <w:t>4. **④**: The correct answer is 2. ほど</w:t>
+        <w:t>㉟　ずいぶん</w:t>
         <w:br/>
-        <w:t xml:space="preserve">   - **Knowledge Point**: Grammar, N4 【～ほど～ない】meaning: not as...as</w:t>
+        <w:t>- **Knowledge Point**: 随分【ずいぶん】meaning: considerably, quite [N4・語彙]</w:t>
         <w:br/>
         <w:br/>
-        <w:t>5. **⑤**: The correct answer is 3. 旅行したい</w:t>
-        <w:br/>
-        <w:t xml:space="preserve">   - **Knowledge Point**: Grammar, N5 【～たい】meaning: to want to do</w:t>
+        <w:t>---</w:t>
         <w:br/>
         <w:br/>
-        <w:t>6. **⑥**: The correct answer is 4. 月よう日に行くことにした</w:t>
-        <w:br/>
-        <w:t xml:space="preserve">   - **Knowledge Point**: Grammar, N4 【～ことにする】meaning: decide to do</w:t>
+        <w:t>**文法**</w:t>
         <w:br/>
         <w:br/>
-        <w:t>7. **⑦**: The correct answer is 1. 食べないで</w:t>
-        <w:br/>
-        <w:t xml:space="preserve">   - **Knowledge Point**: Grammar, N4 【～ないで】meaning: without doing</w:t>
+        <w:t>①　　かれが　手伝って　（  　　　　　 ）　宿題 (しゅくだい) が　終わらなっかった。</w:t>
+      </w:r>
+    </w:p>
+    <w:p>
+      <w:r>
+        <w:t>- **Knowledge Point**: ～くれる (to give me) [N4・文法]</w:t>
         <w:br/>
         <w:br/>
-        <w:t>8. **⑧**: The correct answer is 4. にしなくなりました</w:t>
-        <w:br/>
-        <w:t xml:space="preserve">   - **Knowledge Point**: Grammar, N4 【～なくなる】meaning: to stop doing</w:t>
+        <w:t>②　宿題 (しゅくだい) を　したのに、　先生が　（  　　　　　 ）。</w:t>
+      </w:r>
+    </w:p>
+    <w:p>
+      <w:r>
+        <w:t>- **Knowledge Point**: ～のに (although) [N4・文法]</w:t>
         <w:br/>
         <w:br/>
-        <w:t>9. **⑨**: The correct answer is 4. ように</w:t>
-        <w:br/>
-        <w:t xml:space="preserve">   - **Knowledge Point**: Grammar, N4 【～ように】meaning: like, as if</w:t>
+        <w:t>③　うちの　子どもは　勉強 (べんきょう) しないで　（  　　　　　 ）　ばかりいる。</w:t>
+      </w:r>
+    </w:p>
+    <w:p>
+      <w:r>
+        <w:t>- **Knowledge Point**: ～てばかりいる (always doing) [N4・文法]</w:t>
         <w:br/>
         <w:br/>
-        <w:t>10. **⑩**: The correct answer is 3. も</w:t>
-        <w:br/>
-        <w:t xml:space="preserve">    - **Knowledge Point**: Grammar, N5 【～も】meaning: also</w:t>
+        <w:t>④　山田さんも　背が　高いが　田中さん　（  　　　　　 ）　高くない。</w:t>
+      </w:r>
+    </w:p>
+    <w:p>
+      <w:r>
+        <w:t>- **Knowledge Point**: ～ほど～ない (not as ... as) [N4・文法]</w:t>
         <w:br/>
         <w:br/>
-        <w:t>11. **⑪**: The correct answer is 2. 止まって</w:t>
-        <w:br/>
-        <w:t xml:space="preserve">    - **Knowledge Point**: Grammar, N4 【～まま】meaning: remains in a state</w:t>
+        <w:t>⑤　もし　1000万円　もらったら、　わたしは　いろいろな　国を　（  　　　　　 ）。</w:t>
+      </w:r>
+    </w:p>
+    <w:p>
+      <w:r>
+        <w:t>- **Knowledge Point**: ～たい (want to do) [N5・文法]</w:t>
         <w:br/>
         <w:br/>
-        <w:t>12. **⑫**: The correct answer is 2. ねろ</w:t>
-        <w:br/>
-        <w:t xml:space="preserve">    - **Knowledge Point**: Grammar, N4 【命令形】meaning: command form</w:t>
+        <w:t>⑥　日よう日は　道が　こむので　（  　　　　　 ）。</w:t>
+      </w:r>
+    </w:p>
+    <w:p>
+      <w:r>
+        <w:t>- **Knowledge Point**: ～ので (because) [N4・文法]</w:t>
         <w:br/>
         <w:br/>
-        <w:t>13. **⑬**: The correct answer is 3. 元気だ</w:t>
-        <w:br/>
-        <w:t xml:space="preserve">    - **Knowledge Point**: Grammar, N4 【そうだ〈伝聞〉】meaning: hearsay</w:t>
+        <w:t>⑦　今日は　何も　（  　　　　　 ）　出かけました。</w:t>
+      </w:r>
+    </w:p>
+    <w:p>
+      <w:r>
+        <w:t>- **Knowledge Point**: ～ないで (without doing) [N5・文法]</w:t>
         <w:br/>
         <w:br/>
-        <w:t>14. **⑭**: The correct answer is 1. してくださいませんか</w:t>
+        <w:t>⑧</w:t>
+        <w:tab/>
+        <w:t>A　「田中さんは　かのじょが　いますか。</w:t>
+      </w:r>
+    </w:p>
+    <w:p>
+      <w:r>
+        <w:t>」</w:t>
         <w:br/>
-        <w:t xml:space="preserve">    - **Knowledge Point**: Grammar, N4 【～てくださいませんか】meaning: polite request</w:t>
+        <w:t>- **Knowledge Point**: ～ようになった (became such that) [N4・文法]</w:t>
         <w:br/>
         <w:br/>
-        <w:t>15. **⑮**: The correct answer is 3. ため</w:t>
-        <w:br/>
-        <w:t xml:space="preserve">    - **Knowledge Point**: Grammar, N4 【～ため（に）】meaning: because of</w:t>
+        <w:t>⑨　その　指輪 (ゆびわ) は　星 (ほし) の　（  　　　　　 ）　ひかっていた。</w:t>
+      </w:r>
+    </w:p>
+    <w:p>
+      <w:r>
+        <w:t>- **Knowledge Point**: ～ように (like/as) [N4・文法]</w:t>
         <w:br/>
         <w:br/>
-        <w:t>16. **⑯**: The correct answer is 2. らしい</w:t>
-        <w:br/>
-        <w:t xml:space="preserve">    - **Knowledge Point**: Grammar, N4 【～らしい〈〉】meaning: seems that</w:t>
+        <w:t>⑩　3時間だけ　仕事を　したら　10,000円　（  　　　　　 ）　もらえた。</w:t>
+      </w:r>
+    </w:p>
+    <w:p>
+      <w:r>
+        <w:t>- **Knowledge Point**: ～で (by means of) [N5・文法]</w:t>
         <w:br/>
         <w:br/>
-        <w:t>17. **⑰**: The correct answer is 2. よう</w:t>
-        <w:br/>
-        <w:t xml:space="preserve">    - **Knowledge Point**: Grammar, N4 【～ように〈〉】meaning: like, as if</w:t>
+        <w:t>⑪　家の　前に　3日間　車が　（  　　　　　 ）　ままです。</w:t>
+      </w:r>
+    </w:p>
+    <w:p>
+      <w:r>
+        <w:t>- **Knowledge Point**: ～まま (as it is) [N4・文法]</w:t>
         <w:br/>
         <w:br/>
-        <w:t>18. **⑱**: The correct answer is 1. ほど</w:t>
-        <w:br/>
-        <w:t xml:space="preserve">    - **Knowledge Point**: Grammar, N4 【～ほど～ない】meaning: not as...as</w:t>
+        <w:t>⑫　11時だ。</w:t>
+      </w:r>
+    </w:p>
+    <w:p>
+      <w:r>
+        <w:t>明日も　學校なんだから　子どもは　早く　（  　　　　　 ）。</w:t>
+      </w:r>
+    </w:p>
+    <w:p>
+      <w:r>
+        <w:t>- **Knowledge Point**: 命令形 (imperative form) [N4・文法]</w:t>
         <w:br/>
         <w:br/>
-        <w:t>19. **⑲**: The correct answer is 1. おく</w:t>
-        <w:br/>
-        <w:t xml:space="preserve">    - **Knowledge Point**: Grammar, N4 【～ておく】meaning: to prepare in advance</w:t>
+        <w:t>⑬　手紙 (てがみ) によると、　田中さんは　（  　　　　　 ）　そうです。</w:t>
+      </w:r>
+    </w:p>
+    <w:p>
+      <w:r>
+        <w:t>- **Knowledge Point**: ～そうだ〈伝聞〉(hearsay) [N4・文法]</w:t>
         <w:br/>
         <w:br/>
-        <w:t>20. **20**: The correct answer is 3. 知らない</w:t>
-        <w:br/>
-        <w:t xml:space="preserve">    - **Knowledge Point**: Vocabulary, N5 【知る】meaning: to know</w:t>
+        <w:t>⑭　すみませんが　父に　何か　あったら　電話を　（  　　　　　 ）。</w:t>
+      </w:r>
+    </w:p>
+    <w:p>
+      <w:r>
+        <w:t>- **Knowledge Point**: ～ていただけませんか (could you please) [N4・文法]</w:t>
         <w:br/>
         <w:br/>
-        <w:t>21. **21**: The correct answer is 4. ことにした</w:t>
-        <w:br/>
-        <w:t xml:space="preserve">    - **Knowledge Point**: Grammar, N4 【～ことにする】meaning: decide to do</w:t>
+        <w:t>⑮　雨が　少ない　（  　　　　　 ）、　やさいが　大きくなりません。</w:t>
+      </w:r>
+    </w:p>
+    <w:p>
+      <w:r>
+        <w:t>- **Knowledge Point**: ～ため (because of) [N4・文法]</w:t>
         <w:br/>
         <w:br/>
-        <w:t>22. **22**: The correct answer is 2. 手伝ってくれなかった</w:t>
-        <w:br/>
-        <w:t xml:space="preserve">    - **Knowledge Point**: Grammar, N4 【～てくれる】meaning: to do for (me)</w:t>
+        <w:t>⑯　となりの　へやに　だれか　いる　（  　　　　　 ）。</w:t>
+      </w:r>
+    </w:p>
+    <w:p>
+      <w:r>
+        <w:t>- **Knowledge Point**: ～らしい (seems) [N4・文法]</w:t>
         <w:br/>
         <w:br/>
-        <w:t>23. **23**: The correct answer is 3. 今日中に</w:t>
-        <w:br/>
-        <w:t xml:space="preserve">    - **Knowledge Point**: Grammar, N4 【～までに】meaning: by (time)</w:t>
+        <w:t>⑰　あの子は　10さいなのに、赤ちゃんの　（  　　　　　 ）　です。</w:t>
+      </w:r>
+    </w:p>
+    <w:p>
+      <w:r>
+        <w:t>- **Knowledge Point**: ～よう (like/as) [N4・文法]</w:t>
         <w:br/>
         <w:br/>
-        <w:t>24. **24**: The correct answer is 3. し</w:t>
-        <w:br/>
-        <w:t xml:space="preserve">    - **Knowledge Point**: Grammar, N4 【～し】meaning: and, because</w:t>
+        <w:t>⑱　きょうの　テストは　先週の　テスト　（  　　　　　 ）　むずかしくなかった。</w:t>
+      </w:r>
+    </w:p>
+    <w:p>
+      <w:r>
+        <w:t>- **Knowledge Point**: ～ほど～ない (not as ... as) [N4・文法]</w:t>
         <w:br/>
         <w:br/>
-        <w:t>25. **25**: The correct answer is 1. 入り</w:t>
+        <w:t>⑲　子ども</w:t>
+        <w:tab/>
+        <w:t>「お母さん、来週　着る　服を　あらって　（  　　　　　 ）。</w:t>
+      </w:r>
+    </w:p>
+    <w:p>
+      <w:r>
+        <w:t>」</w:t>
         <w:br/>
-        <w:t xml:space="preserve">    - **Knowledge Point**: Grammar, N5 【～にくい】meaning: difficult to do</w:t>
+        <w:t>- **Knowledge Point**: ～ておく (do something in advance) [N4・文法]</w:t>
         <w:br/>
         <w:br/>
-        <w:t>26. **26**: The correct answer is 3. ゲームをした</w:t>
+        <w:t>⑳</w:t>
+        <w:tab/>
+        <w:t>A</w:t>
+        <w:tab/>
+        <w:t>「しゅんくんの　電話番号 (でんわばんごう) を　知っている？</w:t>
+      </w:r>
+    </w:p>
+    <w:p>
+      <w:r>
+        <w:t>」</w:t>
         <w:br/>
-        <w:t xml:space="preserve">    - **Knowledge Point**: Vocabulary, N5 【する】meaning: do</w:t>
+        <w:t>- **Knowledge Point**: 知る【しる】meaning: to know [N5・語彙]</w:t>
         <w:br/>
         <w:br/>
-        <w:t>27. **27**: The correct answer is 4. 女の人</w:t>
-        <w:br/>
-        <w:t xml:space="preserve">    - **Knowledge Point**: Vocabulary, N5 【女の人（おんなのひと）】meaning: woman</w:t>
+        <w:t>㉑　わたしは　来年　国へ　帰る　（  　　　　　 ）。</w:t>
+      </w:r>
+    </w:p>
+    <w:p>
+      <w:r>
+        <w:t>- **Knowledge Point**: ～ことにした (decided to) [N4・文法]</w:t>
         <w:br/>
         <w:br/>
-        <w:t>28. **28**: The correct answer is 3. することになった</w:t>
-        <w:br/>
-        <w:t xml:space="preserve">    - **Knowledge Point**: Grammar, N4 【～ことになる】meaning: it is decided that</w:t>
+        <w:t>㉒　何度も　お願いしたのに、かれは　（  　　　　　 ）。</w:t>
+      </w:r>
+    </w:p>
+    <w:p>
+      <w:r>
+        <w:t>- **Knowledge Point**: ～てくれる (to do something for me) [N4・文法]</w:t>
         <w:br/>
         <w:br/>
-        <w:t>29. **29**: The correct answer is 1. かもしれない</w:t>
-        <w:br/>
-        <w:t xml:space="preserve">    - **Knowledge Point**: Grammar, N4 【～かもしれない】meaning: might</w:t>
+        <w:t>㉓　この　仕事は　（  　　　　　 ）　終わらせなければならない。</w:t>
+      </w:r>
+    </w:p>
+    <w:p>
+      <w:r>
+        <w:t>- **Knowledge Point**: ～までに (by the time) [N4・文法]</w:t>
         <w:br/>
         <w:br/>
-        <w:t>30. **30**: The correct answer is 3. に</w:t>
-        <w:br/>
-        <w:t xml:space="preserve">    - **Knowledge Point**: Grammar, N5 【～に】meaning: frequency</w:t>
+        <w:t>㉔　お金も　ない　（  　　　　　 ）、仕事も　ないです。</w:t>
+      </w:r>
+    </w:p>
+    <w:p>
+      <w:r>
+        <w:t>- **Knowledge Point**: ～し (and, besides) [N4・文法]</w:t>
         <w:br/>
         <w:br/>
-        <w:t>These answers are selected based on the grammar and vocabulary provided in the original list and their context in the questions.</w:t>
+        <w:t>㉕　にもつは　多くて　このかばんに　（  　　　　　 ）　そうもない。</w:t>
+      </w:r>
+    </w:p>
+    <w:p>
+      <w:r>
+        <w:t>- **Knowledge Point**: Potential form "入る" (to contain) [N4・文法]</w:t>
+        <w:br/>
+        <w:br/>
+        <w:t>㉖　毎日　（  　　　　　 ）　ため、目が　わるくなってしまった。</w:t>
+      </w:r>
+    </w:p>
+    <w:p>
+      <w:r>
+        <w:t>- **Knowledge Point**: ～ために (because of) [N4・文法]</w:t>
+        <w:br/>
+        <w:br/>
+        <w:t>㉗　ケーキの　おいしい　店に　行ったら、お客 (きゃく) は　（  　　　　　 ）　ばかりだった。</w:t>
+      </w:r>
+    </w:p>
+    <w:p>
+      <w:r>
+        <w:t>- **Knowledge Point**: ～ばかり (only) [N4・文法]</w:t>
+        <w:br/>
+        <w:br/>
+        <w:t>㉘　サッカーの　試合 (しあい) は　中止になると　思っていたら　（  　　　　　 ）。</w:t>
+      </w:r>
+    </w:p>
+    <w:p>
+      <w:r>
+        <w:t>- **Knowledge Point**: ～ことになった (it was decided) [N4・文法]</w:t>
+        <w:br/>
+        <w:br/>
+        <w:t>㉙　わたしは　明日　仕事で　遅 (おく) れる　（  　　　　　 ）　から　先に　行ってください。</w:t>
+      </w:r>
+    </w:p>
+    <w:p>
+      <w:r>
+        <w:t>- **Knowledge Point**: ～かもしれない (might) [N4・文法]</w:t>
+        <w:br/>
+        <w:br/>
+        <w:t>㉚　1か月　（  　　　　　 ）　5本　映画を　見ます。</w:t>
+      </w:r>
+    </w:p>
+    <w:p>
+      <w:r>
+        <w:t>- **Knowledge Point**: ～に (per) [N4・文法]</w:t>
       </w:r>
     </w:p>
     <w:sectPr>
